--- a/PROGRAMMING 2B PART 1.docx
+++ b/PROGRAMMING 2B PART 1.docx
@@ -273,21 +273,12 @@
             <w:pPr>
               <w:spacing w:after="200"/>
             </w:pPr>
-            <w:proofErr w:type="spellStart"/>
             <w:r>
               <w:rPr>
                 <w:rFonts w:ascii="Arial" w:eastAsia="Arial" w:hAnsi="Arial" w:cs="Arial"/>
                 <w:lang w:val="en-ZA"/>
               </w:rPr>
-              <w:t>Courteney</w:t>
-            </w:r>
-            <w:proofErr w:type="spellEnd"/>
-            <w:r>
-              <w:rPr>
-                <w:rFonts w:ascii="Arial" w:eastAsia="Arial" w:hAnsi="Arial" w:cs="Arial"/>
-                <w:lang w:val="en-ZA"/>
-              </w:rPr>
-              <w:t xml:space="preserve"> Young</w:t>
+              <w:t>Courteney Young</w:t>
             </w:r>
           </w:p>
         </w:tc>
@@ -474,23 +465,7 @@
                 <w:rFonts w:ascii="Arial" w:eastAsia="Arial" w:hAnsi="Arial" w:cs="Arial"/>
                 <w:lang w:val="en-ZA"/>
               </w:rPr>
-              <w:t xml:space="preserve">Assignment submitted via </w:t>
-            </w:r>
-            <w:proofErr w:type="spellStart"/>
-            <w:r>
-              <w:rPr>
-                <w:rFonts w:ascii="Arial" w:eastAsia="Arial" w:hAnsi="Arial" w:cs="Arial"/>
-                <w:lang w:val="en-ZA"/>
-              </w:rPr>
-              <w:t>Turnitin</w:t>
-            </w:r>
-            <w:proofErr w:type="spellEnd"/>
-            <w:r>
-              <w:rPr>
-                <w:rFonts w:ascii="Arial" w:eastAsia="Arial" w:hAnsi="Arial" w:cs="Arial"/>
-                <w:lang w:val="en-ZA"/>
-              </w:rPr>
-              <w:t xml:space="preserve">: </w:t>
+              <w:t xml:space="preserve">Assignment submitted via Turnitin: </w:t>
             </w:r>
             <w:r>
               <w:rPr>
@@ -1737,7 +1712,6 @@
         </w:rPr>
         <w:t xml:space="preserve">The Contract Monthly Claim System (CMCS) improves the administrative process by reducing the handling of claims thanks to </w:t>
       </w:r>
-      <w:proofErr w:type="gramStart"/>
       <w:r>
         <w:rPr>
           <w:rFonts w:ascii="Arial" w:eastAsia="Arial" w:hAnsi="Arial" w:cs="Arial"/>
@@ -1745,7 +1719,6 @@
         </w:rPr>
         <w:t>it’s</w:t>
       </w:r>
-      <w:proofErr w:type="gramEnd"/>
       <w:r>
         <w:rPr>
           <w:rFonts w:ascii="Arial" w:eastAsia="Arial" w:hAnsi="Arial" w:cs="Arial"/>
@@ -2077,8 +2050,8 @@
           <w:noProof/>
         </w:rPr>
         <w:drawing>
-          <wp:inline distT="0" distB="0" distL="0" distR="0" wp14:anchorId="751B31AB" wp14:editId="57666A3D">
-            <wp:extent cx="5800725" cy="6477000"/>
+          <wp:inline distT="0" distB="0" distL="0" distR="0" wp14:anchorId="751B31AB" wp14:editId="78A23441">
+            <wp:extent cx="5800725" cy="4581124"/>
             <wp:effectExtent l="0" t="0" r="0" b="0"/>
             <wp:docPr id="464364982" name="drawing"/>
             <wp:cNvGraphicFramePr>
@@ -2088,7 +2061,7 @@
               <a:graphicData uri="http://schemas.openxmlformats.org/drawingml/2006/picture">
                 <pic:pic xmlns:pic="http://schemas.openxmlformats.org/drawingml/2006/picture">
                   <pic:nvPicPr>
-                    <pic:cNvPr id="464364982" name=""/>
+                    <pic:cNvPr id="464364982" name="drawing"/>
                     <pic:cNvPicPr/>
                   </pic:nvPicPr>
                   <pic:blipFill>
@@ -2106,7 +2079,7 @@
                   <pic:spPr>
                     <a:xfrm>
                       <a:off x="0" y="0"/>
-                      <a:ext cx="5800725" cy="6477000"/>
+                      <a:ext cx="5800725" cy="4581124"/>
                     </a:xfrm>
                     <a:prstGeom prst="rect">
                       <a:avLst/>
@@ -2154,10 +2127,9 @@
       </w:pPr>
     </w:p>
     <w:p>
-      <w:pPr>
-        <w:spacing w:after="200" w:line="360" w:lineRule="auto"/>
-        <w:jc w:val="both"/>
-      </w:pPr>
+      <w:r>
+        <w:br w:type="page"/>
+      </w:r>
     </w:p>
     <w:p>
       <w:pPr>

--- a/PROGRAMMING 2B PART 1.docx
+++ b/PROGRAMMING 2B PART 1.docx
@@ -2836,6 +2836,47 @@
     </w:p>
     <w:p>
       <w:pPr>
+        <w:rPr>
+          <w:rFonts w:ascii="Arial" w:eastAsia="Arial" w:hAnsi="Arial" w:cs="Arial"/>
+          <w:lang w:val="en-ZA"/>
+        </w:rPr>
+      </w:pPr>
+      <w:r>
+        <w:rPr>
+          <w:rFonts w:ascii="Arial" w:eastAsia="Arial" w:hAnsi="Arial" w:cs="Arial"/>
+          <w:lang w:val="en-ZA"/>
+        </w:rPr>
+        <w:lastRenderedPageBreak/>
+        <w:t>GitHub Link:</w:t>
+      </w:r>
+    </w:p>
+    <w:p>
+      <w:pPr>
+        <w:rPr>
+          <w:rFonts w:ascii="Arial" w:eastAsia="Arial" w:hAnsi="Arial" w:cs="Arial"/>
+          <w:lang w:val="en-ZA"/>
+        </w:rPr>
+      </w:pPr>
+      <w:hyperlink r:id="rId13" w:history="1">
+        <w:r>
+          <w:rPr>
+            <w:rStyle w:val="Hyperlink"/>
+            <w:rFonts w:ascii="Arial" w:eastAsia="Arial" w:hAnsi="Arial" w:cs="Arial"/>
+            <w:lang w:val="en-ZA"/>
+          </w:rPr>
+          <w:t>https://github.com/ST10085639/PROG6212_Part1</w:t>
+        </w:r>
+      </w:hyperlink>
+      <w:r>
+        <w:rPr>
+          <w:rFonts w:ascii="Arial" w:eastAsia="Arial" w:hAnsi="Arial" w:cs="Arial"/>
+          <w:lang w:val="en-ZA"/>
+        </w:rPr>
+        <w:br w:type="page"/>
+      </w:r>
+    </w:p>
+    <w:p>
+      <w:pPr>
         <w:spacing w:after="200" w:line="360" w:lineRule="auto"/>
         <w:jc w:val="both"/>
       </w:pPr>
@@ -2894,7 +2935,7 @@
         <w:spacing w:after="200" w:line="360" w:lineRule="auto"/>
         <w:jc w:val="both"/>
       </w:pPr>
-      <w:hyperlink r:id="rId13">
+      <w:hyperlink r:id="rId14">
         <w:r>
           <w:rPr>
             <w:rStyle w:val="Hyperlink"/>
@@ -2975,7 +3016,7 @@
         <w:spacing w:after="200" w:line="360" w:lineRule="auto"/>
         <w:jc w:val="both"/>
       </w:pPr>
-      <w:hyperlink r:id="rId14">
+      <w:hyperlink r:id="rId15">
         <w:r>
           <w:rPr>
             <w:rStyle w:val="Hyperlink"/>
@@ -3030,7 +3071,7 @@
         <w:spacing w:after="200" w:line="360" w:lineRule="auto"/>
         <w:jc w:val="both"/>
       </w:pPr>
-      <w:hyperlink r:id="rId15">
+      <w:hyperlink r:id="rId16">
         <w:r>
           <w:rPr>
             <w:rStyle w:val="Hyperlink"/>
@@ -3085,7 +3126,7 @@
         <w:spacing w:after="200" w:line="360" w:lineRule="auto"/>
         <w:jc w:val="both"/>
       </w:pPr>
-      <w:hyperlink r:id="rId16">
+      <w:hyperlink r:id="rId17">
         <w:r>
           <w:rPr>
             <w:rStyle w:val="Hyperlink"/>
@@ -3140,7 +3181,7 @@
         <w:spacing w:after="200" w:line="360" w:lineRule="auto"/>
         <w:jc w:val="both"/>
       </w:pPr>
-      <w:hyperlink r:id="rId17">
+      <w:hyperlink r:id="rId18">
         <w:r>
           <w:rPr>
             <w:rStyle w:val="Hyperlink"/>
@@ -3195,7 +3236,7 @@
         <w:spacing w:after="200" w:line="360" w:lineRule="auto"/>
         <w:jc w:val="both"/>
       </w:pPr>
-      <w:hyperlink r:id="rId18">
+      <w:hyperlink r:id="rId19">
         <w:r>
           <w:rPr>
             <w:rStyle w:val="Hyperlink"/>
@@ -3263,7 +3304,7 @@
         <w:spacing w:after="200" w:line="360" w:lineRule="auto"/>
         <w:jc w:val="both"/>
       </w:pPr>
-      <w:hyperlink r:id="rId19">
+      <w:hyperlink r:id="rId20">
         <w:r>
           <w:rPr>
             <w:rStyle w:val="Hyperlink"/>
@@ -3318,7 +3359,7 @@
         <w:spacing w:after="200" w:line="360" w:lineRule="auto"/>
         <w:jc w:val="both"/>
       </w:pPr>
-      <w:hyperlink r:id="rId20">
+      <w:hyperlink r:id="rId21">
         <w:r>
           <w:rPr>
             <w:rStyle w:val="Hyperlink"/>
@@ -3373,7 +3414,7 @@
         <w:spacing w:after="200" w:line="360" w:lineRule="auto"/>
         <w:jc w:val="both"/>
       </w:pPr>
-      <w:hyperlink r:id="rId21">
+      <w:hyperlink r:id="rId22">
         <w:r>
           <w:rPr>
             <w:rStyle w:val="Hyperlink"/>
@@ -3428,7 +3469,7 @@
         <w:spacing w:after="200" w:line="360" w:lineRule="auto"/>
         <w:jc w:val="both"/>
       </w:pPr>
-      <w:hyperlink r:id="rId22">
+      <w:hyperlink r:id="rId23">
         <w:r>
           <w:rPr>
             <w:rStyle w:val="Hyperlink"/>
@@ -3483,7 +3524,7 @@
         <w:spacing w:after="200" w:line="360" w:lineRule="auto"/>
         <w:jc w:val="both"/>
       </w:pPr>
-      <w:hyperlink r:id="rId23">
+      <w:hyperlink r:id="rId24">
         <w:r>
           <w:rPr>
             <w:rStyle w:val="Hyperlink"/>
@@ -5435,6 +5476,18 @@
       </w:tblBorders>
     </w:tblPr>
   </w:style>
+  <w:style w:type="character" w:styleId="UnresolvedMention">
+    <w:name w:val="Unresolved Mention"/>
+    <w:basedOn w:val="DefaultParagraphFont"/>
+    <w:uiPriority w:val="99"/>
+    <w:semiHidden/>
+    <w:unhideWhenUsed/>
+    <w:rsid w:val="00BB1997"/>
+    <w:rPr>
+      <w:color w:val="605E5C"/>
+      <w:shd w:val="clear" w:color="auto" w:fill="E1DFDD"/>
+    </w:rPr>
+  </w:style>
 </w:styles>
 </file>
 
